--- a/Lab 6/Lab 6 TCP.docx
+++ b/Lab 6/Lab 6 TCP.docx
@@ -1,6 +1,6 @@
 
 <file path=word/document.xml><?xml version="1.0" encoding="utf-8"?>
-<w:document xmlns:wpc="http://schemas.microsoft.com/office/word/2010/wordprocessingCanvas" xmlns:cx="http://schemas.microsoft.com/office/drawing/2014/chartex" xmlns:cx1="http://schemas.microsoft.com/office/drawing/2015/9/8/chartex" xmlns:cx2="http://schemas.microsoft.com/office/drawing/2015/10/21/chartex" xmlns:cx3="http://schemas.microsoft.com/office/drawing/2016/5/9/chartex" xmlns:cx4="http://schemas.microsoft.com/office/drawing/2016/5/10/chartex" xmlns:cx5="http://schemas.microsoft.com/office/drawing/2016/5/11/chartex" xmlns:cx6="http://schemas.microsoft.com/office/drawing/2016/5/12/chartex" xmlns:cx7="http://schemas.microsoft.com/office/drawing/2016/5/13/chartex" xmlns:cx8="http://schemas.microsoft.com/office/drawing/2016/5/14/chartex" xmlns:mc="http://schemas.openxmlformats.org/markup-compatibility/2006" xmlns:aink="http://schemas.microsoft.com/office/drawing/2016/ink" xmlns:am3d="http://schemas.microsoft.com/office/drawing/2017/model3d" xmlns:o="urn:schemas-microsoft-com:office:office" xmlns:oel="http://schemas.microsoft.com/office/2019/extlst" xmlns:r="http://schemas.openxmlformats.org/officeDocument/2006/relationships" xmlns:m="http://schemas.openxmlformats.org/officeDocument/2006/math" xmlns:v="urn:schemas-microsoft-com:vml" xmlns:wp14="http://schemas.microsoft.com/office/word/2010/wordprocessingDrawing" xmlns:wp="http://schemas.openxmlformats.org/drawingml/2006/wordprocessingDrawing" xmlns:w10="urn:schemas-microsoft-com:office:word" xmlns:w="http://schemas.openxmlformats.org/wordprocessingml/2006/main" xmlns:w14="http://schemas.microsoft.com/office/word/2010/wordml" xmlns:w15="http://schemas.microsoft.com/office/word/2012/wordml" xmlns:w16cex="http://schemas.microsoft.com/office/word/2018/wordml/cex" xmlns:w16cid="http://schemas.microsoft.com/office/word/2016/wordml/cid" xmlns:w16="http://schemas.microsoft.com/office/word/2018/wordml" xmlns:w16sdtdh="http://schemas.microsoft.com/office/word/2020/wordml/sdtdatahash" xmlns:w16se="http://schemas.microsoft.com/office/word/2015/wordml/symex" xmlns:wpg="http://schemas.microsoft.com/office/word/2010/wordprocessingGroup" xmlns:wpi="http://schemas.microsoft.com/office/word/2010/wordprocessingInk" xmlns:wne="http://schemas.microsoft.com/office/word/2006/wordml" xmlns:wps="http://schemas.microsoft.com/office/word/2010/wordprocessingShape" mc:Ignorable="w14 w15 w16se w16cid w16 w16cex w16sdtdh wp14">
+<w:document xmlns:wpc="http://schemas.microsoft.com/office/word/2010/wordprocessingCanvas" xmlns:cx="http://schemas.microsoft.com/office/drawing/2014/chartex" xmlns:cx1="http://schemas.microsoft.com/office/drawing/2015/9/8/chartex" xmlns:cx2="http://schemas.microsoft.com/office/drawing/2015/10/21/chartex" xmlns:cx3="http://schemas.microsoft.com/office/drawing/2016/5/9/chartex" xmlns:cx4="http://schemas.microsoft.com/office/drawing/2016/5/10/chartex" xmlns:cx5="http://schemas.microsoft.com/office/drawing/2016/5/11/chartex" xmlns:cx6="http://schemas.microsoft.com/office/drawing/2016/5/12/chartex" xmlns:cx7="http://schemas.microsoft.com/office/drawing/2016/5/13/chartex" xmlns:cx8="http://schemas.microsoft.com/office/drawing/2016/5/14/chartex" xmlns:mc="http://schemas.openxmlformats.org/markup-compatibility/2006" xmlns:aink="http://schemas.microsoft.com/office/drawing/2016/ink" xmlns:am3d="http://schemas.microsoft.com/office/drawing/2017/model3d" xmlns:o="urn:schemas-microsoft-com:office:office" xmlns:r="http://schemas.openxmlformats.org/officeDocument/2006/relationships" xmlns:m="http://schemas.openxmlformats.org/officeDocument/2006/math" xmlns:v="urn:schemas-microsoft-com:vml" xmlns:wp14="http://schemas.microsoft.com/office/word/2010/wordprocessingDrawing" xmlns:wp="http://schemas.openxmlformats.org/drawingml/2006/wordprocessingDrawing" xmlns:w10="urn:schemas-microsoft-com:office:word" xmlns:w="http://schemas.openxmlformats.org/wordprocessingml/2006/main" xmlns:w14="http://schemas.microsoft.com/office/word/2010/wordml" xmlns:w15="http://schemas.microsoft.com/office/word/2012/wordml" xmlns:w16cex="http://schemas.microsoft.com/office/word/2018/wordml/cex" xmlns:w16cid="http://schemas.microsoft.com/office/word/2016/wordml/cid" xmlns:w16="http://schemas.microsoft.com/office/word/2018/wordml" xmlns:w16sdtdh="http://schemas.microsoft.com/office/word/2020/wordml/sdtdatahash" xmlns:w16se="http://schemas.microsoft.com/office/word/2015/wordml/symex" xmlns:wpg="http://schemas.microsoft.com/office/word/2010/wordprocessingGroup" xmlns:wpi="http://schemas.microsoft.com/office/word/2010/wordprocessingInk" xmlns:wne="http://schemas.microsoft.com/office/word/2006/wordml" xmlns:wps="http://schemas.microsoft.com/office/word/2010/wordprocessingShape" mc:Ignorable="w14 w15 w16se w16cid w16 w16cex w16sdtdh wp14">
   <w:body>
     <w:p>
       <w:pPr>
@@ -23,15 +23,7 @@
     </w:p>
     <w:p>
       <w:r>
-        <w:t xml:space="preserve">In slow start, a sender doubles its window size every RTT if all sent packets were </w:t>
-      </w:r>
-      <w:proofErr w:type="gramStart"/>
-      <w:r>
-        <w:t>acknowledged</w:t>
-      </w:r>
-      <w:proofErr w:type="gramEnd"/>
-      <w:r>
-        <w:t xml:space="preserve"> </w:t>
+        <w:t xml:space="preserve">In slow start, a sender doubles its window size every RTT if all sent packets were acknowledged </w:t>
       </w:r>
     </w:p>
     <w:p>
@@ -68,15 +60,7 @@
     </w:p>
     <w:p>
       <w:r>
-        <w:t xml:space="preserve">In steady state, a sender increases its window size by one packet for each </w:t>
-      </w:r>
-      <w:proofErr w:type="gramStart"/>
-      <w:r>
-        <w:t>acknowledgement</w:t>
-      </w:r>
-      <w:proofErr w:type="gramEnd"/>
-      <w:r>
-        <w:t xml:space="preserve"> </w:t>
+        <w:t xml:space="preserve">In steady state, a sender increases its window size by one packet for each acknowledgement </w:t>
       </w:r>
     </w:p>
     <w:p>
@@ -113,13 +97,8 @@
     </w:p>
     <w:p>
       <w:r>
-        <w:t xml:space="preserve">A sender that underestimates the round-trip time of a connection may unnecessarily induce a TCP </w:t>
-      </w:r>
-      <w:proofErr w:type="gramStart"/>
-      <w:r>
-        <w:t>timeout</w:t>
-      </w:r>
-      <w:proofErr w:type="gramEnd"/>
+        <w:t>A sender that underestimates the round-trip time of a connection may unnecessarily induce a TCP timeout</w:t>
+      </w:r>
     </w:p>
     <w:p>
       <w:r>
@@ -402,13 +381,8 @@
         </w:numPr>
       </w:pPr>
       <w:r>
-        <w:t xml:space="preserve">Don’t </w:t>
-      </w:r>
-      <w:proofErr w:type="gramStart"/>
-      <w:r>
-        <w:t>know</w:t>
-      </w:r>
-      <w:proofErr w:type="gramEnd"/>
+        <w:t>Don’t know</w:t>
+      </w:r>
     </w:p>
     <w:p/>
     <w:p>
@@ -497,21 +471,7 @@
         <w:rPr>
           <w:highlight w:val="green"/>
         </w:rPr>
-        <w:t xml:space="preserve">It </w:t>
-      </w:r>
-      <w:proofErr w:type="gramStart"/>
-      <w:r>
-        <w:rPr>
-          <w:highlight w:val="green"/>
-        </w:rPr>
-        <w:t>cant</w:t>
-      </w:r>
-      <w:proofErr w:type="gramEnd"/>
-      <w:r>
-        <w:rPr>
-          <w:highlight w:val="green"/>
-        </w:rPr>
-        <w:t xml:space="preserve"> go any higher because that’s the maximum acceptable point that the path supports, and its not linear because it might take too long for each RTT</w:t>
+        <w:t>It cant go any higher because that’s the maximum acceptable point that the path supports, and its not linear because it might take too long for each RTT</w:t>
       </w:r>
     </w:p>
     <w:p>
@@ -734,14 +694,8 @@
           <w:ilvl w:val="0"/>
           <w:numId w:val="8"/>
         </w:numPr>
-        <w:rPr>
-          <w:highlight w:val="green"/>
-        </w:rPr>
-      </w:pPr>
-      <w:r>
-        <w:rPr>
-          <w:highlight w:val="green"/>
-        </w:rPr>
+      </w:pPr>
+      <w:r>
         <w:t>600ms</w:t>
       </w:r>
     </w:p>
@@ -767,6 +721,23 @@
       </w:pPr>
       <w:r>
         <w:t>900ms</w:t>
+      </w:r>
+    </w:p>
+    <w:p>
+      <w:r>
+        <w:t>It’s</w:t>
+      </w:r>
+      <w:r>
+        <w:t xml:space="preserve"> actually </w:t>
+      </w:r>
+      <w:r>
+        <w:rPr>
+          <w:highlight w:val="green"/>
+        </w:rPr>
+        <w:t>500ms</w:t>
+      </w:r>
+      <w:r>
+        <w:t xml:space="preserve"> none of the above are correct.</w:t>
       </w:r>
     </w:p>
     <w:p/>
@@ -794,7 +765,7 @@
 </file>
 
 <file path=word/numbering.xml><?xml version="1.0" encoding="utf-8"?>
-<w:numbering xmlns:wpc="http://schemas.microsoft.com/office/word/2010/wordprocessingCanvas" xmlns:cx="http://schemas.microsoft.com/office/drawing/2014/chartex" xmlns:cx1="http://schemas.microsoft.com/office/drawing/2015/9/8/chartex" xmlns:cx2="http://schemas.microsoft.com/office/drawing/2015/10/21/chartex" xmlns:cx3="http://schemas.microsoft.com/office/drawing/2016/5/9/chartex" xmlns:cx4="http://schemas.microsoft.com/office/drawing/2016/5/10/chartex" xmlns:cx5="http://schemas.microsoft.com/office/drawing/2016/5/11/chartex" xmlns:cx6="http://schemas.microsoft.com/office/drawing/2016/5/12/chartex" xmlns:cx7="http://schemas.microsoft.com/office/drawing/2016/5/13/chartex" xmlns:cx8="http://schemas.microsoft.com/office/drawing/2016/5/14/chartex" xmlns:mc="http://schemas.openxmlformats.org/markup-compatibility/2006" xmlns:aink="http://schemas.microsoft.com/office/drawing/2016/ink" xmlns:am3d="http://schemas.microsoft.com/office/drawing/2017/model3d" xmlns:o="urn:schemas-microsoft-com:office:office" xmlns:oel="http://schemas.microsoft.com/office/2019/extlst" xmlns:r="http://schemas.openxmlformats.org/officeDocument/2006/relationships" xmlns:m="http://schemas.openxmlformats.org/officeDocument/2006/math" xmlns:v="urn:schemas-microsoft-com:vml" xmlns:wp14="http://schemas.microsoft.com/office/word/2010/wordprocessingDrawing" xmlns:wp="http://schemas.openxmlformats.org/drawingml/2006/wordprocessingDrawing" xmlns:w10="urn:schemas-microsoft-com:office:word" xmlns:w="http://schemas.openxmlformats.org/wordprocessingml/2006/main" xmlns:w14="http://schemas.microsoft.com/office/word/2010/wordml" xmlns:w15="http://schemas.microsoft.com/office/word/2012/wordml" xmlns:w16cex="http://schemas.microsoft.com/office/word/2018/wordml/cex" xmlns:w16cid="http://schemas.microsoft.com/office/word/2016/wordml/cid" xmlns:w16="http://schemas.microsoft.com/office/word/2018/wordml" xmlns:w16sdtdh="http://schemas.microsoft.com/office/word/2020/wordml/sdtdatahash" xmlns:w16se="http://schemas.microsoft.com/office/word/2015/wordml/symex" xmlns:wpg="http://schemas.microsoft.com/office/word/2010/wordprocessingGroup" xmlns:wpi="http://schemas.microsoft.com/office/word/2010/wordprocessingInk" xmlns:wne="http://schemas.microsoft.com/office/word/2006/wordml" xmlns:wps="http://schemas.microsoft.com/office/word/2010/wordprocessingShape" mc:Ignorable="w14 w15 w16se w16cid w16 w16cex w16sdtdh wp14">
+<w:numbering xmlns:wpc="http://schemas.microsoft.com/office/word/2010/wordprocessingCanvas" xmlns:cx="http://schemas.microsoft.com/office/drawing/2014/chartex" xmlns:cx1="http://schemas.microsoft.com/office/drawing/2015/9/8/chartex" xmlns:cx2="http://schemas.microsoft.com/office/drawing/2015/10/21/chartex" xmlns:cx3="http://schemas.microsoft.com/office/drawing/2016/5/9/chartex" xmlns:cx4="http://schemas.microsoft.com/office/drawing/2016/5/10/chartex" xmlns:cx5="http://schemas.microsoft.com/office/drawing/2016/5/11/chartex" xmlns:cx6="http://schemas.microsoft.com/office/drawing/2016/5/12/chartex" xmlns:cx7="http://schemas.microsoft.com/office/drawing/2016/5/13/chartex" xmlns:cx8="http://schemas.microsoft.com/office/drawing/2016/5/14/chartex" xmlns:mc="http://schemas.openxmlformats.org/markup-compatibility/2006" xmlns:aink="http://schemas.microsoft.com/office/drawing/2016/ink" xmlns:am3d="http://schemas.microsoft.com/office/drawing/2017/model3d" xmlns:o="urn:schemas-microsoft-com:office:office" xmlns:r="http://schemas.openxmlformats.org/officeDocument/2006/relationships" xmlns:m="http://schemas.openxmlformats.org/officeDocument/2006/math" xmlns:v="urn:schemas-microsoft-com:vml" xmlns:wp14="http://schemas.microsoft.com/office/word/2010/wordprocessingDrawing" xmlns:wp="http://schemas.openxmlformats.org/drawingml/2006/wordprocessingDrawing" xmlns:w10="urn:schemas-microsoft-com:office:word" xmlns:w="http://schemas.openxmlformats.org/wordprocessingml/2006/main" xmlns:w14="http://schemas.microsoft.com/office/word/2010/wordml" xmlns:w15="http://schemas.microsoft.com/office/word/2012/wordml" xmlns:w16cex="http://schemas.microsoft.com/office/word/2018/wordml/cex" xmlns:w16cid="http://schemas.microsoft.com/office/word/2016/wordml/cid" xmlns:w16="http://schemas.microsoft.com/office/word/2018/wordml" xmlns:w16sdtdh="http://schemas.microsoft.com/office/word/2020/wordml/sdtdatahash" xmlns:w16se="http://schemas.microsoft.com/office/word/2015/wordml/symex" xmlns:wpg="http://schemas.microsoft.com/office/word/2010/wordprocessingGroup" xmlns:wpi="http://schemas.microsoft.com/office/word/2010/wordprocessingInk" xmlns:wne="http://schemas.microsoft.com/office/word/2006/wordml" xmlns:wps="http://schemas.microsoft.com/office/word/2010/wordprocessingShape" mc:Ignorable="w14 w15 w16se w16cid w16 w16cex w16sdtdh wp14">
   <w:abstractNum w:abstractNumId="0" w15:restartNumberingAfterBreak="0">
     <w:nsid w:val="02CC09FD"/>
     <w:multiLevelType w:val="hybridMultilevel"/>
@@ -1507,28 +1478,28 @@
       </w:pPr>
     </w:lvl>
   </w:abstractNum>
-  <w:num w:numId="1" w16cid:durableId="1226604320">
+  <w:num w:numId="1">
     <w:abstractNumId w:val="1"/>
   </w:num>
-  <w:num w:numId="2" w16cid:durableId="1634602006">
+  <w:num w:numId="2">
     <w:abstractNumId w:val="2"/>
   </w:num>
-  <w:num w:numId="3" w16cid:durableId="1565333856">
+  <w:num w:numId="3">
     <w:abstractNumId w:val="6"/>
   </w:num>
-  <w:num w:numId="4" w16cid:durableId="753018677">
+  <w:num w:numId="4">
     <w:abstractNumId w:val="0"/>
   </w:num>
-  <w:num w:numId="5" w16cid:durableId="826750332">
+  <w:num w:numId="5">
     <w:abstractNumId w:val="5"/>
   </w:num>
-  <w:num w:numId="6" w16cid:durableId="552811872">
+  <w:num w:numId="6">
     <w:abstractNumId w:val="3"/>
   </w:num>
-  <w:num w:numId="7" w16cid:durableId="1834637243">
+  <w:num w:numId="7">
     <w:abstractNumId w:val="4"/>
   </w:num>
-  <w:num w:numId="8" w16cid:durableId="1048069385">
+  <w:num w:numId="8">
     <w:abstractNumId w:val="7"/>
   </w:num>
 </w:numbering>
